--- a/storage/app/form_templates/RAPCambioItem.docx
+++ b/storage/app/form_templates/RAPCambioItem.docx
@@ -51,7 +51,6 @@
         <w:rPr>
           <w:rFonts w:cs="Tahoma"/>
           <w:b/>
-          <w:b/>
           <w:sz w:val="20"/>
           <w:szCs w:val="20"/>
           <w:highlight w:val="none"/>
@@ -149,7 +148,6 @@
         <w:jc w:val="center"/>
         <w:rPr>
           <w:rFonts w:cs="Tahoma"/>
-          <w:b/>
           <w:b/>
           <w:sz w:val="12"/>
           <w:highlight w:val="none"/>
@@ -565,484 +563,10 @@
       </w:pPr>
       <w:r>
         <w:rPr>
-          <w:rFonts w:cs="Tahoma"/>
-          <w:color w:val="000000"/>
-          <w:sz w:val="20"/>
-          <w:szCs w:val="20"/>
-          <w:shd w:fill="auto" w:val="clear"/>
-          <w:lang w:val="es-MX" w:eastAsia="es-ES"/>
-        </w:rPr>
-      </w:r>
-    </w:p>
-    <w:p>
-      <w:pPr>
-        <w:pStyle w:val="Normal"/>
-        <w:shd w:val="clear" w:color="auto" w:fill="FFFFFF"/>
-        <w:spacing w:before="0" w:after="0"/>
-        <w:rPr/>
-      </w:pPr>
-      <w:r>
-        <w:rPr>
-          <w:rStyle w:val="CampoCombinado"/>
-          <w:rFonts w:cs="Tahoma"/>
-          <w:color w:val="000000"/>
-          <w:sz w:val="20"/>
-          <w:szCs w:val="20"/>
-          <w:shd w:fill="auto" w:val="clear"/>
-          <w:lang w:val="es-MX" w:eastAsia="es-ES"/>
-        </w:rPr>
-        <w:t>Que mediante I</w:t>
-      </w:r>
-      <w:r>
-        <w:rPr>
-          <w:rFonts w:cs="Tahoma"/>
-          <w:color w:val="000000"/>
-          <w:sz w:val="20"/>
-          <w:szCs w:val="20"/>
-          <w:shd w:fill="auto" w:val="clear"/>
-          <w:lang w:val="es-MX" w:eastAsia="es-ES"/>
-        </w:rPr>
-        <w:t>nforme CITE: SIN/GG/GRH/DDE/INF/</w:t>
-      </w:r>
-      <w:r>
-        <w:rPr>
-          <w:rFonts w:cs="Tahoma"/>
-          <w:color w:val="000000"/>
-          <w:sz w:val="20"/>
-          <w:szCs w:val="20"/>
-          <w:shd w:fill="auto" w:val="clear"/>
-          <w:lang w:val="es-ES" w:eastAsia="es-ES"/>
-        </w:rPr>
-        <w:t>${</w:t>
-      </w:r>
-      <w:r>
-        <w:rPr>
-          <w:b w:val="false"/>
-          <w:color w:val="000000"/>
-          <w:sz w:val="20"/>
-          <w:szCs w:val="20"/>
-          <w:shd w:fill="auto" w:val="clear"/>
-          <w:lang w:val="es-ES"/>
-        </w:rPr>
-        <w:t>incorporacion.citeInforme</w:t>
-      </w:r>
-      <w:r>
-        <w:rPr>
-          <w:rFonts w:cs="Tahoma"/>
-          <w:color w:val="000000"/>
-          <w:sz w:val="20"/>
-          <w:szCs w:val="20"/>
-          <w:shd w:fill="auto" w:val="clear"/>
-          <w:lang w:val="es-ES" w:eastAsia="es-ES"/>
-        </w:rPr>
-        <w:t>}</w:t>
-      </w:r>
-      <w:r>
-        <w:rPr>
-          <w:rFonts w:cs="Tahoma"/>
-          <w:color w:val="000000"/>
-          <w:sz w:val="20"/>
-          <w:szCs w:val="20"/>
-          <w:shd w:fill="auto" w:val="clear"/>
-          <w:lang w:val="es-MX" w:eastAsia="es-ES"/>
-        </w:rPr>
-        <w:t>/2024 de fecha ${</w:t>
-      </w:r>
-      <w:r>
-        <w:rPr>
-          <w:b w:val="false"/>
-          <w:color w:val="000000"/>
-          <w:sz w:val="20"/>
-          <w:szCs w:val="20"/>
-          <w:shd w:fill="auto" w:val="clear"/>
-        </w:rPr>
-        <w:t>incorporacion.fechaInforme</w:t>
-      </w:r>
-      <w:r>
-        <w:rPr>
-          <w:rFonts w:cs="Tahoma"/>
-          <w:color w:val="000000"/>
-          <w:sz w:val="20"/>
-          <w:szCs w:val="20"/>
-          <w:shd w:fill="auto" w:val="clear"/>
-          <w:lang w:val="es-MX" w:eastAsia="es-ES"/>
-        </w:rPr>
-        <w:t xml:space="preserve">}, </w:t>
-      </w:r>
-      <w:r>
-        <w:rPr>
-          <w:rStyle w:val="CampoCombinado"/>
-          <w:rFonts w:cs="Tahoma"/>
-          <w:color w:val="000000"/>
-          <w:sz w:val="20"/>
-          <w:szCs w:val="20"/>
-          <w:shd w:fill="auto" w:val="clear"/>
-          <w:lang w:val="es-MX" w:eastAsia="es-ES"/>
-        </w:rPr>
-        <w:t xml:space="preserve">la Gerencia de Recursos Humanos, </w:t>
-      </w:r>
-      <w:r>
-        <w:rPr>
-          <w:rStyle w:val="CampoCombinado"/>
-          <w:rFonts w:cs="Tahoma"/>
-          <w:color w:val="000000"/>
-          <w:sz w:val="20"/>
-          <w:szCs w:val="20"/>
-          <w:shd w:fill="auto" w:val="clear"/>
-          <w:lang w:val="es-ES" w:eastAsia="es-ES"/>
-        </w:rPr>
-        <w:t>${</w:t>
-      </w:r>
-      <w:r>
-        <w:rPr>
-          <w:rStyle w:val="CampoCombinado"/>
-          <w:rFonts w:cs="Tahoma"/>
-          <w:b w:val="false"/>
-          <w:color w:val="000000"/>
-          <w:sz w:val="20"/>
-          <w:szCs w:val="20"/>
-          <w:shd w:fill="auto" w:val="clear"/>
-          <w:lang w:val="es-ES" w:eastAsia="es-ES"/>
-        </w:rPr>
-        <w:t>descripcion</w:t>
-      </w:r>
-      <w:r>
-        <w:rPr>
-          <w:rStyle w:val="CampoCombinado"/>
-          <w:rFonts w:cs="Tahoma"/>
-          <w:color w:val="000000"/>
-          <w:sz w:val="20"/>
-          <w:szCs w:val="20"/>
-          <w:shd w:fill="auto" w:val="clear"/>
-          <w:lang w:val="es-ES" w:eastAsia="es-ES"/>
-        </w:rPr>
-        <w:t>}</w:t>
-      </w:r>
-      <w:r>
-        <w:rPr>
-          <w:rStyle w:val="CampoCombinado"/>
-          <w:rFonts w:cs="Tahoma"/>
-          <w:color w:val="000000"/>
-          <w:sz w:val="20"/>
-          <w:szCs w:val="20"/>
-          <w:shd w:fill="auto" w:val="clear"/>
-          <w:lang w:val="es-MX" w:eastAsia="es-ES"/>
-        </w:rPr>
-        <w:t xml:space="preserve">, habiéndose verificado el cumplimiento de requisitos técnicos </w:t>
-      </w:r>
-      <w:r>
-        <w:rPr>
-          <w:rStyle w:val="CampoCombinado"/>
-          <w:rFonts w:cs="Tahoma"/>
-          <w:color w:val="000000"/>
-          <w:sz w:val="20"/>
-          <w:szCs w:val="20"/>
-          <w:shd w:fill="auto" w:val="clear"/>
-          <w:lang w:val="es-ES" w:eastAsia="es-ES"/>
-        </w:rPr>
-        <w:t>${</w:t>
-      </w:r>
-      <w:r>
-        <w:rPr>
-          <w:rStyle w:val="CampoCombinado"/>
-          <w:rFonts w:cs="Tahoma"/>
-          <w:b w:val="false"/>
-          <w:color w:val="000000"/>
-          <w:sz w:val="20"/>
-          <w:szCs w:val="20"/>
-          <w:shd w:fill="auto" w:val="clear"/>
-          <w:lang w:val="es-ES" w:eastAsia="es-ES"/>
-        </w:rPr>
-        <w:t>persona.deLa</w:t>
-      </w:r>
-      <w:r>
-        <w:rPr>
-          <w:rStyle w:val="CampoCombinado"/>
-          <w:rFonts w:cs="Tahoma"/>
-          <w:color w:val="000000"/>
-          <w:sz w:val="20"/>
-          <w:szCs w:val="20"/>
-          <w:shd w:fill="auto" w:val="clear"/>
-          <w:lang w:val="es-ES" w:eastAsia="es-ES"/>
-        </w:rPr>
-        <w:t>}</w:t>
-      </w:r>
-      <w:r>
-        <w:rPr>
-          <w:rFonts w:cs="Tahoma"/>
-          <w:color w:val="000000"/>
-          <w:sz w:val="20"/>
-          <w:szCs w:val="20"/>
-          <w:shd w:fill="auto" w:val="clear"/>
-          <w:lang w:val="es-MX" w:eastAsia="es-ES"/>
-        </w:rPr>
-        <w:t xml:space="preserve"> con C.I. </w:t>
-      </w:r>
-      <w:r>
-        <w:rPr>
-          <w:rFonts w:cs="Tahoma"/>
-          <w:color w:val="000000"/>
-          <w:sz w:val="20"/>
-          <w:szCs w:val="20"/>
-          <w:shd w:fill="auto" w:val="clear"/>
-          <w:lang w:val="es-ES" w:eastAsia="es-ES"/>
-        </w:rPr>
-        <w:t>${</w:t>
-      </w:r>
-      <w:r>
-        <w:rPr>
-          <w:rFonts w:cs="Tahoma"/>
-          <w:b w:val="false"/>
-          <w:color w:val="000000"/>
-          <w:sz w:val="20"/>
-          <w:szCs w:val="20"/>
-          <w:shd w:fill="auto" w:val="clear"/>
-          <w:lang w:val="es-ES" w:eastAsia="es-ES"/>
-        </w:rPr>
-        <w:t>persona.ci</w:t>
-      </w:r>
-      <w:r>
-        <w:rPr>
-          <w:rFonts w:cs="Tahoma"/>
-          <w:color w:val="000000"/>
-          <w:sz w:val="20"/>
-          <w:szCs w:val="20"/>
-          <w:shd w:fill="auto" w:val="clear"/>
-          <w:lang w:val="es-ES" w:eastAsia="es-ES"/>
-        </w:rPr>
-        <w:t>} ${</w:t>
-      </w:r>
-      <w:r>
-        <w:rPr>
-          <w:rFonts w:cs="Tahoma"/>
-          <w:b w:val="false"/>
-          <w:color w:val="000000"/>
-          <w:sz w:val="20"/>
-          <w:szCs w:val="20"/>
-          <w:shd w:fill="auto" w:val="clear"/>
-          <w:lang w:val="es-ES" w:eastAsia="es-ES"/>
-        </w:rPr>
-        <w:t>persona.exp</w:t>
-      </w:r>
-      <w:r>
-        <w:rPr>
-          <w:rFonts w:cs="Tahoma"/>
-          <w:color w:val="000000"/>
-          <w:sz w:val="20"/>
-          <w:szCs w:val="20"/>
-          <w:shd w:fill="auto" w:val="clear"/>
-          <w:lang w:val="es-ES" w:eastAsia="es-ES"/>
-        </w:rPr>
-        <w:t>}</w:t>
-      </w:r>
-      <w:r>
-        <w:rPr>
-          <w:rFonts w:cs="Tahoma"/>
-          <w:color w:val="000000"/>
-          <w:sz w:val="20"/>
-          <w:szCs w:val="20"/>
-          <w:shd w:fill="auto" w:val="clear"/>
-          <w:lang w:val="es-MX" w:eastAsia="es-ES"/>
-        </w:rPr>
-        <w:t>., para ocupar el</w:t>
-      </w:r>
-      <w:r>
-        <w:rPr>
-          <w:rFonts w:cs="Tahoma"/>
           <w:b/>
-          <w:color w:val="000000"/>
-          <w:sz w:val="20"/>
-          <w:szCs w:val="20"/>
-          <w:shd w:fill="auto" w:val="clear"/>
-          <w:lang w:val="es-MX" w:eastAsia="es-ES"/>
-        </w:rPr>
-        <w:t xml:space="preserve"> </w:t>
-      </w:r>
-      <w:r>
-        <w:rPr>
-          <w:rFonts w:cs="Tahoma"/>
-          <w:color w:val="000000"/>
-          <w:sz w:val="20"/>
-          <w:szCs w:val="20"/>
-          <w:shd w:fill="auto" w:val="clear"/>
-          <w:lang w:val="es-MX" w:eastAsia="es-ES"/>
-        </w:rPr>
-        <w:t xml:space="preserve">cargo correspondiente a </w:t>
-      </w:r>
-      <w:r>
-        <w:rPr>
-          <w:rFonts w:cs="Tahoma"/>
-          <w:color w:val="000000"/>
-          <w:sz w:val="20"/>
-          <w:szCs w:val="20"/>
-          <w:shd w:fill="auto" w:val="clear"/>
-          <w:lang w:val="es-ES" w:eastAsia="es-ES"/>
-        </w:rPr>
-        <w:t>${</w:t>
-      </w:r>
-      <w:r>
-        <w:rPr>
-          <w:rFonts w:cs="Tahoma"/>
-          <w:b w:val="false"/>
-          <w:color w:val="000000"/>
-          <w:sz w:val="20"/>
-          <w:szCs w:val="20"/>
-          <w:shd w:fill="auto" w:val="clear"/>
-          <w:lang w:val="es-ES" w:eastAsia="es-ES"/>
-        </w:rPr>
-        <w:t>puesto_nuevo.denominacion</w:t>
-      </w:r>
-      <w:r>
-        <w:rPr>
-          <w:rFonts w:cs="Tahoma"/>
-          <w:color w:val="000000"/>
-          <w:sz w:val="20"/>
-          <w:szCs w:val="20"/>
-          <w:shd w:fill="auto" w:val="clear"/>
-          <w:lang w:val="es-ES" w:eastAsia="es-ES"/>
-        </w:rPr>
-        <w:t>}</w:t>
-      </w:r>
-      <w:r>
-        <w:rPr>
-          <w:rFonts w:cs="Tahoma"/>
-          <w:color w:val="000000"/>
-          <w:sz w:val="20"/>
-          <w:szCs w:val="20"/>
-          <w:shd w:fill="auto" w:val="clear"/>
-          <w:lang w:val="es-MX" w:eastAsia="es-ES"/>
-        </w:rPr>
-        <w:t xml:space="preserve"> </w:t>
-      </w:r>
-      <w:r>
-        <w:rPr>
-          <w:rFonts w:cs="Tahoma"/>
-          <w:color w:val="000000"/>
-          <w:sz w:val="20"/>
-          <w:szCs w:val="20"/>
-          <w:shd w:fill="auto" w:val="clear"/>
-          <w:lang w:val="es-ES" w:eastAsia="es-ES"/>
-        </w:rPr>
-        <w:t>${</w:t>
-      </w:r>
-      <w:r>
-        <w:rPr>
-          <w:rFonts w:cs="Tahoma"/>
-          <w:b w:val="false"/>
-          <w:color w:val="000000"/>
-          <w:sz w:val="20"/>
-          <w:szCs w:val="20"/>
-          <w:shd w:fill="auto" w:val="clear"/>
-          <w:lang w:val="es-ES" w:eastAsia="es-ES"/>
-        </w:rPr>
-        <w:t>puesto_nuevo.departamento</w:t>
-      </w:r>
-      <w:r>
-        <w:rPr>
-          <w:rFonts w:cs="Tahoma"/>
-          <w:color w:val="000000"/>
-          <w:sz w:val="20"/>
-          <w:szCs w:val="20"/>
-          <w:shd w:fill="auto" w:val="clear"/>
-          <w:lang w:val="es-ES" w:eastAsia="es-ES"/>
-        </w:rPr>
-        <w:t xml:space="preserve">}  </w:t>
-      </w:r>
-      <w:r>
-        <w:rPr>
-          <w:rFonts w:cs="Tahoma"/>
-          <w:color w:val="FFFFFF"/>
-          <w:sz w:val="20"/>
-          <w:szCs w:val="20"/>
-          <w:shd w:fill="auto" w:val="clear"/>
-          <w:lang w:val="es-ES" w:eastAsia="es-ES"/>
-        </w:rPr>
-        <w:t>_</w:t>
-      </w:r>
-      <w:r>
-        <w:rPr>
-          <w:rFonts w:cs="Tahoma"/>
-          <w:color w:val="000000"/>
-          <w:sz w:val="20"/>
-          <w:szCs w:val="20"/>
-          <w:shd w:fill="auto" w:val="clear"/>
-          <w:lang w:val="es-MX" w:eastAsia="es-ES"/>
-        </w:rPr>
-        <w:t>dependiente de la</w:t>
-      </w:r>
-      <w:r>
-        <w:rPr>
-          <w:rFonts w:cs="Tahoma"/>
-          <w:color w:val="000000"/>
-          <w:sz w:val="20"/>
-          <w:szCs w:val="20"/>
-          <w:shd w:fill="auto" w:val="clear"/>
-          <w:lang w:val="es-ES" w:eastAsia="es-ES"/>
-        </w:rPr>
-        <w:t xml:space="preserve"> ${</w:t>
-      </w:r>
-      <w:r>
-        <w:rPr>
-          <w:rFonts w:cs="Tahoma"/>
-          <w:b w:val="false"/>
-          <w:color w:val="000000"/>
-          <w:sz w:val="20"/>
-          <w:szCs w:val="20"/>
-          <w:shd w:fill="auto" w:val="clear"/>
-          <w:lang w:val="es-ES" w:eastAsia="es-ES"/>
-        </w:rPr>
-        <w:t>puesto_nuevo.gerencia</w:t>
-      </w:r>
-      <w:r>
-        <w:rPr>
-          <w:rFonts w:cs="Tahoma"/>
-          <w:color w:val="000000"/>
-          <w:sz w:val="20"/>
-          <w:szCs w:val="20"/>
-          <w:shd w:fill="auto" w:val="clear"/>
-          <w:lang w:val="es-ES" w:eastAsia="es-ES"/>
-        </w:rPr>
-        <w:t>}</w:t>
-      </w:r>
-      <w:r>
-        <w:rPr>
-          <w:rFonts w:cs="Tahoma"/>
-          <w:color w:val="000000"/>
-          <w:sz w:val="20"/>
-          <w:szCs w:val="20"/>
-          <w:shd w:fill="auto" w:val="clear"/>
-          <w:lang w:val="es-MX" w:eastAsia="es-ES"/>
-        </w:rPr>
-        <w:t xml:space="preserve"> del Servicio de Impuestos Nacionales</w:t>
-      </w:r>
-      <w:r>
-        <w:rPr>
-          <w:rFonts w:cs="Tahoma"/>
-          <w:color w:val="000000"/>
-          <w:sz w:val="20"/>
-          <w:szCs w:val="20"/>
-          <w:shd w:fill="auto" w:val="clear"/>
-          <w:lang w:val="es-BO" w:eastAsia="es-ES"/>
-        </w:rPr>
-        <w:t>, conforme prevé el inciso e) del Articulo 5 de la Ley N°2027 de 27 de octubre de 1999, Estatuto del Funcionario Publico, concordante con el inciso e) del articulo 12 del Reglamento de Desarrollo Parcial a la Ley N°2027, aprobado por el decreto supremo N° 25749 de 20 de abril de 2000, señalando que no contraviene el ordenamiento jurídico vigente.</w:t>
-      </w:r>
-    </w:p>
-    <w:p>
-      <w:pPr>
-        <w:pStyle w:val="Normal"/>
-        <w:shd w:val="clear" w:color="auto" w:fill="FFFFFF"/>
-        <w:spacing w:before="0" w:after="0"/>
-        <w:rPr>
-          <w:rFonts w:ascii="Tahoma" w:hAnsi="Tahoma"/>
-          <w:highlight w:val="none"/>
-          <w:shd w:fill="auto" w:val="clear"/>
-          <w:lang w:val="es-BO"/>
-        </w:rPr>
-      </w:pPr>
-      <w:r>
-        <w:rPr>
-          <w:shd w:fill="auto" w:val="clear"/>
-          <w:lang w:val="es-BO"/>
+          <w:sz w:val="20"/>
+          <w:szCs w:val="20"/>
+          <w:shd w:fill="auto" w:val="clear"/>
         </w:rPr>
       </w:r>
     </w:p>
@@ -1051,9 +575,40 @@
         <w:pStyle w:val="Normal"/>
         <w:spacing w:before="0" w:after="0"/>
         <w:rPr>
+          <w:highlight w:val="none"/>
+          <w:shd w:fill="auto" w:val="clear"/>
+        </w:rPr>
+      </w:pPr>
+      <w:r>
+        <w:rPr/>
+      </w:r>
+    </w:p>
+    <w:p>
+      <w:pPr>
+        <w:pStyle w:val="Normal"/>
+        <w:spacing w:before="0" w:after="0"/>
+        <w:rPr>
+          <w:highlight w:val="none"/>
+          <w:shd w:fill="auto" w:val="clear"/>
+        </w:rPr>
+      </w:pPr>
+      <w:r>
+        <w:rPr>
+          <w:b/>
+          <w:sz w:val="20"/>
+          <w:szCs w:val="20"/>
+          <w:shd w:fill="auto" w:val="clear"/>
+        </w:rPr>
+        <w:t>POR TANTO:</w:t>
+      </w:r>
+    </w:p>
+    <w:p>
+      <w:pPr>
+        <w:pStyle w:val="Normal"/>
+        <w:spacing w:before="0" w:after="0"/>
+        <w:rPr>
           <w:rFonts w:ascii="Tahoma" w:hAnsi="Tahoma"/>
           <w:b/>
-          <w:b/>
           <w:sz w:val="20"/>
           <w:szCs w:val="20"/>
           <w:highlight w:val="none"/>
@@ -1080,12 +635,69 @@
       </w:pPr>
       <w:r>
         <w:rPr>
-          <w:b/>
-          <w:sz w:val="20"/>
-          <w:szCs w:val="20"/>
-          <w:shd w:fill="auto" w:val="clear"/>
-        </w:rPr>
-        <w:t>POR TANTO:</w:t>
+          <w:sz w:val="20"/>
+          <w:szCs w:val="20"/>
+          <w:shd w:fill="auto" w:val="clear"/>
+        </w:rPr>
+        <w:t>El Presidente Ejecutivo a.i. del Servicio de Impuestos Nacionales, Veimar Mario Cazón Morales en uso de las atribuciones conferidas por la Ley Nº 2166 de 22 de diciembre de 2000, Artículo 19 inciso h) del Decreto Supremo Nº 26462 de fecha 22 de diciembre de 2001 y Artículo 21 de las Normas Básicas del Sistema de Administración de Personal aprobadas por el Decreto Supremo Nº 26115 de 16 de marzo de 2001.</w:t>
+      </w:r>
+    </w:p>
+    <w:p>
+      <w:pPr>
+        <w:pStyle w:val="ListBullet"/>
+        <w:spacing w:before="0" w:after="0"/>
+        <w:rPr>
+          <w:rFonts w:ascii="Tahoma" w:hAnsi="Tahoma"/>
+          <w:sz w:val="20"/>
+          <w:szCs w:val="20"/>
+          <w:highlight w:val="none"/>
+          <w:shd w:fill="auto" w:val="clear"/>
+        </w:rPr>
+      </w:pPr>
+      <w:r>
+        <w:rPr>
+          <w:sz w:val="20"/>
+          <w:szCs w:val="20"/>
+          <w:shd w:fill="auto" w:val="clear"/>
+        </w:rPr>
+      </w:r>
+    </w:p>
+    <w:p>
+      <w:pPr>
+        <w:pStyle w:val="ListBullet"/>
+        <w:spacing w:before="0" w:after="0"/>
+        <w:rPr>
+          <w:highlight w:val="none"/>
+          <w:shd w:fill="auto" w:val="clear"/>
+        </w:rPr>
+      </w:pPr>
+      <w:r>
+        <w:rPr>
+          <w:sz w:val="20"/>
+          <w:szCs w:val="20"/>
+          <w:shd w:fill="auto" w:val="clear"/>
+        </w:rPr>
+        <w:t>RESUELVE:</w:t>
+      </w:r>
+    </w:p>
+    <w:p>
+      <w:pPr>
+        <w:pStyle w:val="ListBullet"/>
+        <w:spacing w:before="0" w:after="0"/>
+        <w:rPr>
+          <w:rFonts w:ascii="Tahoma" w:hAnsi="Tahoma"/>
+          <w:sz w:val="20"/>
+          <w:szCs w:val="20"/>
+          <w:highlight w:val="none"/>
+          <w:shd w:fill="auto" w:val="clear"/>
+        </w:rPr>
+      </w:pPr>
+      <w:r>
+        <w:rPr>
+          <w:sz w:val="20"/>
+          <w:szCs w:val="20"/>
+          <w:shd w:fill="auto" w:val="clear"/>
+        </w:rPr>
       </w:r>
     </w:p>
     <w:p>
@@ -1093,22 +705,511 @@
         <w:pStyle w:val="Normal"/>
         <w:spacing w:before="0" w:after="0"/>
         <w:rPr>
-          <w:rFonts w:ascii="Tahoma" w:hAnsi="Tahoma"/>
+          <w:highlight w:val="none"/>
+          <w:shd w:fill="auto" w:val="clear"/>
+        </w:rPr>
+      </w:pPr>
+      <w:r>
+        <w:rPr>
           <w:b/>
-          <w:b/>
-          <w:sz w:val="20"/>
-          <w:szCs w:val="20"/>
-          <w:highlight w:val="none"/>
-          <w:shd w:fill="auto" w:val="clear"/>
-        </w:rPr>
-      </w:pPr>
-      <w:r>
-        <w:rPr>
-          <w:b/>
-          <w:sz w:val="20"/>
-          <w:szCs w:val="20"/>
-          <w:shd w:fill="auto" w:val="clear"/>
-        </w:rPr>
+          <w:sz w:val="20"/>
+          <w:szCs w:val="20"/>
+          <w:shd w:fill="auto" w:val="clear"/>
+        </w:rPr>
+        <w:t>ARTÍCULO ÚNICO. –</w:t>
+      </w:r>
+      <w:r>
+        <w:rPr>
+          <w:sz w:val="20"/>
+          <w:szCs w:val="20"/>
+          <w:shd w:fill="auto" w:val="clear"/>
+        </w:rPr>
+        <w:t xml:space="preserve"> Reasignar ${</w:t>
+      </w:r>
+      <w:r>
+        <w:rPr>
+          <w:b w:val="false"/>
+          <w:color w:val="000000"/>
+          <w:sz w:val="20"/>
+          <w:szCs w:val="20"/>
+          <w:shd w:fill="auto" w:val="clear"/>
+        </w:rPr>
+        <w:t>persona.reasignada</w:t>
+      </w:r>
+      <w:r>
+        <w:rPr>
+          <w:sz w:val="20"/>
+          <w:szCs w:val="20"/>
+          <w:shd w:fill="auto" w:val="clear"/>
+        </w:rPr>
+        <w:t xml:space="preserve">} </w:t>
+      </w:r>
+      <w:r>
+        <w:rPr>
+          <w:color w:val="FFFFFF"/>
+          <w:sz w:val="20"/>
+          <w:szCs w:val="20"/>
+          <w:shd w:fill="auto" w:val="clear"/>
+        </w:rPr>
+        <w:t>_</w:t>
+      </w:r>
+      <w:r>
+        <w:rPr>
+          <w:rFonts w:cs="Tahoma"/>
+          <w:sz w:val="20"/>
+          <w:szCs w:val="20"/>
+          <w:shd w:fill="auto" w:val="clear"/>
+        </w:rPr>
+        <w:t xml:space="preserve">con C.I. </w:t>
+      </w:r>
+      <w:r>
+        <w:rPr>
+          <w:rFonts w:cs="Tahoma"/>
+          <w:sz w:val="20"/>
+          <w:szCs w:val="20"/>
+          <w:shd w:fill="auto" w:val="clear"/>
+          <w:lang w:val="es-ES"/>
+        </w:rPr>
+        <w:t>${</w:t>
+      </w:r>
+      <w:r>
+        <w:rPr>
+          <w:rFonts w:cs="Tahoma"/>
+          <w:b w:val="false"/>
+          <w:color w:val="000000"/>
+          <w:sz w:val="20"/>
+          <w:szCs w:val="20"/>
+          <w:shd w:fill="auto" w:val="clear"/>
+          <w:lang w:val="es-ES"/>
+        </w:rPr>
+        <w:t>persona.ci} $</w:t>
+      </w:r>
+      <w:r>
+        <w:rPr>
+          <w:rFonts w:cs="Tahoma"/>
+          <w:sz w:val="20"/>
+          <w:szCs w:val="20"/>
+          <w:shd w:fill="auto" w:val="clear"/>
+          <w:lang w:val="es-ES"/>
+        </w:rPr>
+        <w:t>{</w:t>
+      </w:r>
+      <w:r>
+        <w:rPr>
+          <w:rFonts w:cs="Tahoma"/>
+          <w:b w:val="false"/>
+          <w:color w:val="000000"/>
+          <w:sz w:val="20"/>
+          <w:szCs w:val="20"/>
+          <w:shd w:fill="auto" w:val="clear"/>
+          <w:lang w:val="es-ES"/>
+        </w:rPr>
+        <w:t>persona.exp</w:t>
+      </w:r>
+      <w:r>
+        <w:rPr>
+          <w:rFonts w:cs="Tahoma"/>
+          <w:sz w:val="20"/>
+          <w:szCs w:val="20"/>
+          <w:shd w:fill="auto" w:val="clear"/>
+          <w:lang w:val="es-ES"/>
+        </w:rPr>
+        <w:t>}</w:t>
+      </w:r>
+      <w:r>
+        <w:rPr>
+          <w:rFonts w:cs="Tahoma"/>
+          <w:sz w:val="20"/>
+          <w:szCs w:val="20"/>
+          <w:shd w:fill="auto" w:val="clear"/>
+        </w:rPr>
+        <w:t xml:space="preserve">., en el cargo de </w:t>
+      </w:r>
+      <w:r>
+        <w:rPr>
+          <w:rFonts w:cs="Tahoma"/>
+          <w:sz w:val="20"/>
+          <w:szCs w:val="20"/>
+          <w:shd w:fill="auto" w:val="clear"/>
+          <w:lang w:val="es-ES"/>
+        </w:rPr>
+        <w:t>${</w:t>
+      </w:r>
+      <w:r>
+        <w:rPr>
+          <w:rFonts w:cs="Tahoma"/>
+          <w:b w:val="false"/>
+          <w:color w:val="000000"/>
+          <w:sz w:val="20"/>
+          <w:szCs w:val="20"/>
+          <w:shd w:fill="auto" w:val="clear"/>
+          <w:lang w:val="es-ES"/>
+        </w:rPr>
+        <w:t>puesto_nuevo.denominacion</w:t>
+      </w:r>
+      <w:r>
+        <w:rPr>
+          <w:rFonts w:cs="Tahoma"/>
+          <w:sz w:val="20"/>
+          <w:szCs w:val="20"/>
+          <w:shd w:fill="auto" w:val="clear"/>
+          <w:lang w:val="es-ES"/>
+        </w:rPr>
+        <w:t xml:space="preserve">} </w:t>
+      </w:r>
+      <w:r>
+        <w:rPr>
+          <w:rFonts w:cs="Tahoma"/>
+          <w:color w:val="000000"/>
+          <w:sz w:val="20"/>
+          <w:szCs w:val="20"/>
+          <w:shd w:fill="auto" w:val="clear"/>
+          <w:lang w:val="es-MX" w:eastAsia="es-ES"/>
+        </w:rPr>
+        <w:t xml:space="preserve"> </w:t>
+      </w:r>
+      <w:r>
+        <w:rPr>
+          <w:rFonts w:cs="Tahoma"/>
+          <w:color w:val="FFFFFF"/>
+          <w:sz w:val="20"/>
+          <w:szCs w:val="20"/>
+          <w:shd w:fill="auto" w:val="clear"/>
+          <w:lang w:val="es-MX" w:eastAsia="es-ES"/>
+        </w:rPr>
+        <w:t>_</w:t>
+      </w:r>
+      <w:r>
+        <w:rPr>
+          <w:rFonts w:cs="Tahoma"/>
+          <w:color w:val="000000"/>
+          <w:sz w:val="20"/>
+          <w:szCs w:val="20"/>
+          <w:shd w:fill="auto" w:val="clear"/>
+          <w:lang w:val="es-MX" w:eastAsia="es-ES"/>
+        </w:rPr>
+        <w:t xml:space="preserve"> </w:t>
+      </w:r>
+      <w:r>
+        <w:rPr>
+          <w:rFonts w:cs="Tahoma"/>
+          <w:color w:val="000000"/>
+          <w:sz w:val="20"/>
+          <w:szCs w:val="20"/>
+          <w:shd w:fill="auto" w:val="clear"/>
+          <w:lang w:val="es-ES" w:eastAsia="es-ES"/>
+        </w:rPr>
+        <w:t>${</w:t>
+      </w:r>
+      <w:r>
+        <w:rPr>
+          <w:rFonts w:cs="Tahoma"/>
+          <w:b w:val="false"/>
+          <w:color w:val="000000"/>
+          <w:sz w:val="20"/>
+          <w:szCs w:val="20"/>
+          <w:shd w:fill="auto" w:val="clear"/>
+          <w:lang w:val="es-ES" w:eastAsia="es-ES"/>
+        </w:rPr>
+        <w:t>puesto_nuevo.departamento</w:t>
+      </w:r>
+      <w:r>
+        <w:rPr>
+          <w:rFonts w:cs="Tahoma"/>
+          <w:color w:val="000000"/>
+          <w:sz w:val="20"/>
+          <w:szCs w:val="20"/>
+          <w:shd w:fill="auto" w:val="clear"/>
+          <w:lang w:val="es-ES" w:eastAsia="es-ES"/>
+        </w:rPr>
+        <w:t>}</w:t>
+      </w:r>
+      <w:r>
+        <w:rPr>
+          <w:rFonts w:cs="Tahoma"/>
+          <w:color w:val="FFFFFF"/>
+          <w:sz w:val="20"/>
+          <w:szCs w:val="20"/>
+          <w:shd w:fill="auto" w:val="clear"/>
+          <w:lang w:val="es-ES" w:eastAsia="es-ES"/>
+        </w:rPr>
+        <w:t xml:space="preserve"> _</w:t>
+      </w:r>
+      <w:r>
+        <w:rPr>
+          <w:rFonts w:cs="Tahoma"/>
+          <w:color w:val="000000"/>
+          <w:sz w:val="20"/>
+          <w:szCs w:val="20"/>
+          <w:shd w:fill="auto" w:val="clear"/>
+          <w:lang w:val="es-ES" w:eastAsia="es-ES"/>
+        </w:rPr>
+        <w:t>d</w:t>
+      </w:r>
+      <w:r>
+        <w:rPr>
+          <w:rFonts w:cs="Tahoma"/>
+          <w:color w:val="000000"/>
+          <w:sz w:val="20"/>
+          <w:szCs w:val="20"/>
+          <w:shd w:fill="auto" w:val="clear"/>
+          <w:lang w:val="es-MX" w:eastAsia="es-ES"/>
+        </w:rPr>
+        <w:t>ependiente</w:t>
+      </w:r>
+      <w:r>
+        <w:rPr>
+          <w:rFonts w:cs="Tahoma"/>
+          <w:color w:val="000000"/>
+          <w:sz w:val="20"/>
+          <w:szCs w:val="20"/>
+          <w:shd w:fill="auto" w:val="clear"/>
+          <w:lang w:val="es-MX" w:eastAsia="es-ES"/>
+        </w:rPr>
+        <w:t xml:space="preserve"> </w:t>
+      </w:r>
+      <w:r>
+        <w:rPr>
+          <w:rFonts w:cs="Tahoma"/>
+          <w:sz w:val="20"/>
+          <w:szCs w:val="20"/>
+          <w:shd w:fill="auto" w:val="clear"/>
+          <w:lang w:val="es-ES"/>
+        </w:rPr>
+        <w:t>${</w:t>
+      </w:r>
+      <w:r>
+        <w:rPr>
+          <w:rFonts w:cs="Tahoma"/>
+          <w:b w:val="false"/>
+          <w:color w:val="000000"/>
+          <w:sz w:val="20"/>
+          <w:szCs w:val="20"/>
+          <w:shd w:fill="auto" w:val="clear"/>
+          <w:lang w:val="es-ES"/>
+        </w:rPr>
+        <w:t>puesto_nuevo.gerencia</w:t>
+      </w:r>
+      <w:r>
+        <w:rPr>
+          <w:rFonts w:cs="Tahoma"/>
+          <w:sz w:val="20"/>
+          <w:szCs w:val="20"/>
+          <w:shd w:fill="auto" w:val="clear"/>
+          <w:lang w:val="es-ES"/>
+        </w:rPr>
+        <w:t>}</w:t>
+      </w:r>
+      <w:r>
+        <w:rPr>
+          <w:rFonts w:cs="Tahoma"/>
+          <w:sz w:val="20"/>
+          <w:szCs w:val="20"/>
+          <w:shd w:fill="auto" w:val="clear"/>
+        </w:rPr>
+        <w:t xml:space="preserve"> </w:t>
+      </w:r>
+      <w:r>
+        <w:rPr>
+          <w:sz w:val="20"/>
+          <w:szCs w:val="20"/>
+          <w:shd w:fill="auto" w:val="clear"/>
+        </w:rPr>
+        <w:t xml:space="preserve">del Servicio de Impuestos Nacionales, en el Ítem Nº </w:t>
+      </w:r>
+      <w:r>
+        <w:rPr>
+          <w:rFonts w:cs="Tahoma"/>
+          <w:sz w:val="20"/>
+          <w:szCs w:val="20"/>
+          <w:shd w:fill="auto" w:val="clear"/>
+          <w:lang w:val="es-ES"/>
+        </w:rPr>
+        <w:t>${</w:t>
+      </w:r>
+      <w:r>
+        <w:rPr>
+          <w:rFonts w:cs="Tahoma"/>
+          <w:b w:val="false"/>
+          <w:color w:val="000000"/>
+          <w:sz w:val="20"/>
+          <w:szCs w:val="20"/>
+          <w:shd w:fill="auto" w:val="clear"/>
+          <w:lang w:val="es-ES"/>
+        </w:rPr>
+        <w:t>puesto_nuevo.item</w:t>
+      </w:r>
+      <w:r>
+        <w:rPr>
+          <w:rFonts w:cs="Tahoma"/>
+          <w:sz w:val="20"/>
+          <w:szCs w:val="20"/>
+          <w:shd w:fill="auto" w:val="clear"/>
+          <w:lang w:val="es-ES"/>
+        </w:rPr>
+        <w:t>}</w:t>
+      </w:r>
+      <w:r>
+        <w:rPr>
+          <w:sz w:val="20"/>
+          <w:szCs w:val="20"/>
+          <w:shd w:fill="auto" w:val="clear"/>
+        </w:rPr>
+        <w:t xml:space="preserve">, con el haber básico mensual de </w:t>
+      </w:r>
+      <w:r>
+        <w:rPr>
+          <w:sz w:val="20"/>
+          <w:szCs w:val="20"/>
+          <w:shd w:fill="auto" w:val="clear"/>
+          <w:lang w:val="es-BO"/>
+        </w:rPr>
+        <w:t>Bs</w:t>
+      </w:r>
+      <w:r>
+        <w:rPr>
+          <w:rFonts w:cs="Tahoma"/>
+          <w:sz w:val="20"/>
+          <w:szCs w:val="20"/>
+          <w:shd w:fill="auto" w:val="clear"/>
+          <w:lang w:val="es-ES"/>
+        </w:rPr>
+        <w:t xml:space="preserve"> ${</w:t>
+      </w:r>
+      <w:r>
+        <w:rPr>
+          <w:rFonts w:cs="Tahoma"/>
+          <w:b w:val="false"/>
+          <w:color w:val="000000"/>
+          <w:sz w:val="20"/>
+          <w:szCs w:val="20"/>
+          <w:shd w:fill="auto" w:val="clear"/>
+          <w:lang w:val="es-ES"/>
+        </w:rPr>
+        <w:t>puesto_nuevo.salario</w:t>
+      </w:r>
+      <w:r>
+        <w:rPr>
+          <w:rFonts w:cs="Tahoma"/>
+          <w:sz w:val="20"/>
+          <w:szCs w:val="20"/>
+          <w:shd w:fill="auto" w:val="clear"/>
+          <w:lang w:val="es-ES"/>
+        </w:rPr>
+        <w:t>}</w:t>
+      </w:r>
+      <w:r>
+        <w:rPr>
+          <w:sz w:val="20"/>
+          <w:szCs w:val="20"/>
+          <w:shd w:fill="auto" w:val="clear"/>
+          <w:lang w:val="es-BO"/>
+        </w:rPr>
+        <w:t>.- (${</w:t>
+      </w:r>
+      <w:r>
+        <w:rPr>
+          <w:b w:val="false"/>
+          <w:color w:val="000000"/>
+          <w:sz w:val="20"/>
+          <w:szCs w:val="20"/>
+          <w:shd w:fill="auto" w:val="clear"/>
+          <w:lang w:val="es-BO"/>
+        </w:rPr>
+        <w:t>puesto_nuevo.salarioLiteral</w:t>
+      </w:r>
+      <w:r>
+        <w:rPr>
+          <w:sz w:val="20"/>
+          <w:szCs w:val="20"/>
+          <w:shd w:fill="auto" w:val="clear"/>
+          <w:lang w:val="es-BO"/>
+        </w:rPr>
+        <w:t>} 00/100 Bolivianos)</w:t>
+      </w:r>
+      <w:r>
+        <w:rPr>
+          <w:sz w:val="20"/>
+          <w:szCs w:val="20"/>
+          <w:shd w:fill="auto" w:val="clear"/>
+        </w:rPr>
+        <w:t>, para que cumpla con las funciones inherentes a su cargo y las asignadas por su inmediato superior o superior jerárquico, conforme prevé el</w:t>
+      </w:r>
+      <w:r>
+        <w:rPr>
+          <w:rFonts w:cs="Tahoma"/>
+          <w:bCs/>
+          <w:sz w:val="20"/>
+          <w:szCs w:val="20"/>
+          <w:shd w:fill="auto" w:val="clear"/>
+        </w:rPr>
+        <w:t xml:space="preserve"> inciso e) del Artículo 5 de la Ley N° 2027 de 27 de octubre de 1999, Estatuto del Funcionario Público, concordante con el inciso e) del Artículo 12 del Reglamento de Desarrollo Parcial a la Ley N° 2027, aprobado por el Decreto Supremo N° 25749 de 20 de abril de 2000, y el</w:t>
+      </w:r>
+      <w:r>
+        <w:rPr>
+          <w:rFonts w:cs="Tahoma"/>
+          <w:sz w:val="20"/>
+          <w:szCs w:val="20"/>
+          <w:shd w:fill="auto" w:val="clear"/>
+        </w:rPr>
+        <w:t xml:space="preserve"> Manual de Puestos  vigente, quien tomará posesión del cargo </w:t>
+      </w:r>
+      <w:r>
+        <w:rPr>
+          <w:sz w:val="20"/>
+          <w:szCs w:val="20"/>
+          <w:shd w:fill="auto" w:val="clear"/>
+        </w:rPr>
+        <w:t xml:space="preserve">a partir del </w:t>
+      </w:r>
+      <w:r>
+        <w:rPr>
+          <w:rFonts w:eastAsia="Times New Roman" w:cs="Tahoma"/>
+          <w:b w:val="false"/>
+          <w:bCs w:val="false"/>
+          <w:sz w:val="20"/>
+          <w:szCs w:val="20"/>
+          <w:shd w:fill="auto" w:val="clear"/>
+          <w:lang w:val="es-ES_tradnl" w:eastAsia="es-BO"/>
+        </w:rPr>
+        <w:t>${</w:t>
+      </w:r>
+      <w:r>
+        <w:rPr>
+          <w:rFonts w:eastAsia="Times New Roman" w:cs="Tahoma"/>
+          <w:b w:val="false"/>
+          <w:bCs w:val="false"/>
+          <w:color w:val="000000"/>
+          <w:sz w:val="20"/>
+          <w:szCs w:val="20"/>
+          <w:shd w:fill="auto" w:val="clear"/>
+          <w:lang w:val="es-ES_tradnl" w:eastAsia="es-BO"/>
+        </w:rPr>
+        <w:t>incorporacion.fechaIncorporacion</w:t>
+      </w:r>
+      <w:r>
+        <w:rPr>
+          <w:rFonts w:eastAsia="Times New Roman" w:cs="Tahoma"/>
+          <w:b w:val="false"/>
+          <w:bCs w:val="false"/>
+          <w:sz w:val="20"/>
+          <w:szCs w:val="20"/>
+          <w:shd w:fill="auto" w:val="clear"/>
+          <w:lang w:val="es-ES_tradnl" w:eastAsia="es-BO"/>
+        </w:rPr>
+        <w:t>}</w:t>
+      </w:r>
+      <w:r>
+        <w:rPr>
+          <w:rFonts w:eastAsia="Times New Roman"/>
+          <w:b w:val="false"/>
+          <w:bCs w:val="false"/>
+          <w:sz w:val="20"/>
+          <w:szCs w:val="20"/>
+          <w:shd w:fill="auto" w:val="clear"/>
+          <w:lang w:val="es-ES_tradnl" w:eastAsia="es-BO"/>
+        </w:rPr>
+        <w:t>.</w:t>
       </w:r>
     </w:p>
     <w:p>
@@ -1122,67 +1223,6 @@
       </w:pPr>
       <w:r>
         <w:rPr>
-          <w:sz w:val="20"/>
-          <w:szCs w:val="20"/>
-          <w:shd w:fill="auto" w:val="clear"/>
-        </w:rPr>
-        <w:t>El Presidente Ejecutivo a.i. del Servicio de Impuestos Nacionales, Veimar Mario Cazón Morales en uso de las atribuciones conferidas por la Ley Nº 2166 de 22 de diciembre de 2000, Artículo 19 inciso h) del Decreto Supremo Nº 26462 de fecha 22 de diciembre de 2001 y Artículo 21 de las Normas Básicas del Sistema de Administración de Personal aprobadas por el Decreto Supremo Nº 26115 de 16 de marzo de 2001.</w:t>
-      </w:r>
-    </w:p>
-    <w:p>
-      <w:pPr>
-        <w:pStyle w:val="ListBullet"/>
-        <w:spacing w:before="0" w:after="0"/>
-        <w:rPr>
-          <w:rFonts w:ascii="Tahoma" w:hAnsi="Tahoma"/>
-          <w:sz w:val="20"/>
-          <w:szCs w:val="20"/>
-          <w:highlight w:val="none"/>
-          <w:shd w:fill="auto" w:val="clear"/>
-        </w:rPr>
-      </w:pPr>
-      <w:r>
-        <w:rPr>
-          <w:sz w:val="20"/>
-          <w:szCs w:val="20"/>
-          <w:shd w:fill="auto" w:val="clear"/>
-        </w:rPr>
-      </w:r>
-    </w:p>
-    <w:p>
-      <w:pPr>
-        <w:pStyle w:val="ListBullet"/>
-        <w:spacing w:before="0" w:after="0"/>
-        <w:rPr>
-          <w:highlight w:val="none"/>
-          <w:shd w:fill="auto" w:val="clear"/>
-        </w:rPr>
-      </w:pPr>
-      <w:r>
-        <w:rPr>
-          <w:sz w:val="20"/>
-          <w:szCs w:val="20"/>
-          <w:shd w:fill="auto" w:val="clear"/>
-        </w:rPr>
-        <w:t>RESUELVE:</w:t>
-      </w:r>
-    </w:p>
-    <w:p>
-      <w:pPr>
-        <w:pStyle w:val="ListBullet"/>
-        <w:spacing w:before="0" w:after="0"/>
-        <w:rPr>
-          <w:rFonts w:ascii="Tahoma" w:hAnsi="Tahoma"/>
-          <w:sz w:val="20"/>
-          <w:szCs w:val="20"/>
-          <w:highlight w:val="none"/>
-          <w:shd w:fill="auto" w:val="clear"/>
-        </w:rPr>
-      </w:pPr>
-      <w:r>
-        <w:rPr>
-          <w:sz w:val="20"/>
-          <w:szCs w:val="20"/>
           <w:shd w:fill="auto" w:val="clear"/>
         </w:rPr>
       </w:r>
@@ -1199,459 +1239,9 @@
       <w:r>
         <w:rPr>
           <w:b/>
-          <w:sz w:val="20"/>
-          <w:szCs w:val="20"/>
-          <w:shd w:fill="auto" w:val="clear"/>
-        </w:rPr>
-        <w:t>ARTÍCULO ÚNICO. –</w:t>
-      </w:r>
-      <w:r>
-        <w:rPr>
-          <w:sz w:val="20"/>
-          <w:szCs w:val="20"/>
-          <w:shd w:fill="auto" w:val="clear"/>
-        </w:rPr>
-        <w:t xml:space="preserve"> Reasignar ${</w:t>
-      </w:r>
-      <w:r>
-        <w:rPr>
-          <w:b w:val="false"/>
-          <w:color w:val="000000"/>
-          <w:sz w:val="20"/>
-          <w:szCs w:val="20"/>
-          <w:shd w:fill="auto" w:val="clear"/>
-        </w:rPr>
-        <w:t>persona.reasignada</w:t>
-      </w:r>
-      <w:r>
-        <w:rPr>
-          <w:sz w:val="20"/>
-          <w:szCs w:val="20"/>
-          <w:shd w:fill="auto" w:val="clear"/>
-        </w:rPr>
-        <w:t xml:space="preserve">} </w:t>
-      </w:r>
-      <w:r>
-        <w:rPr>
-          <w:rFonts w:cs="Tahoma"/>
-          <w:sz w:val="20"/>
-          <w:szCs w:val="20"/>
-          <w:shd w:fill="auto" w:val="clear"/>
-        </w:rPr>
-        <w:t xml:space="preserve">con C.I. </w:t>
-      </w:r>
-      <w:r>
-        <w:rPr>
-          <w:rFonts w:cs="Tahoma"/>
-          <w:sz w:val="20"/>
-          <w:szCs w:val="20"/>
-          <w:shd w:fill="auto" w:val="clear"/>
-          <w:lang w:val="es-ES"/>
-        </w:rPr>
-        <w:t>${</w:t>
-      </w:r>
-      <w:r>
-        <w:rPr>
-          <w:rFonts w:cs="Tahoma"/>
-          <w:b w:val="false"/>
-          <w:color w:val="000000"/>
-          <w:sz w:val="20"/>
-          <w:szCs w:val="20"/>
-          <w:shd w:fill="auto" w:val="clear"/>
-          <w:lang w:val="es-ES"/>
-        </w:rPr>
-        <w:t>persona.ci} $</w:t>
-      </w:r>
-      <w:r>
-        <w:rPr>
-          <w:rFonts w:cs="Tahoma"/>
-          <w:sz w:val="20"/>
-          <w:szCs w:val="20"/>
-          <w:shd w:fill="auto" w:val="clear"/>
-          <w:lang w:val="es-ES"/>
-        </w:rPr>
-        <w:t>{</w:t>
-      </w:r>
-      <w:r>
-        <w:rPr>
-          <w:rFonts w:cs="Tahoma"/>
-          <w:b w:val="false"/>
-          <w:color w:val="000000"/>
-          <w:sz w:val="20"/>
-          <w:szCs w:val="20"/>
-          <w:shd w:fill="auto" w:val="clear"/>
-          <w:lang w:val="es-ES"/>
-        </w:rPr>
-        <w:t>persona.exp</w:t>
-      </w:r>
-      <w:r>
-        <w:rPr>
-          <w:rFonts w:cs="Tahoma"/>
-          <w:sz w:val="20"/>
-          <w:szCs w:val="20"/>
-          <w:shd w:fill="auto" w:val="clear"/>
-          <w:lang w:val="es-ES"/>
-        </w:rPr>
-        <w:t>}</w:t>
-      </w:r>
-      <w:r>
-        <w:rPr>
-          <w:rFonts w:cs="Tahoma"/>
-          <w:sz w:val="20"/>
-          <w:szCs w:val="20"/>
-          <w:shd w:fill="auto" w:val="clear"/>
-        </w:rPr>
-        <w:t xml:space="preserve">., en el cargo de </w:t>
-      </w:r>
-      <w:r>
-        <w:rPr>
-          <w:rFonts w:cs="Tahoma"/>
-          <w:sz w:val="20"/>
-          <w:szCs w:val="20"/>
-          <w:shd w:fill="auto" w:val="clear"/>
-          <w:lang w:val="es-ES"/>
-        </w:rPr>
-        <w:t>${</w:t>
-      </w:r>
-      <w:r>
-        <w:rPr>
-          <w:rFonts w:cs="Tahoma"/>
-          <w:b w:val="false"/>
-          <w:color w:val="000000"/>
-          <w:sz w:val="20"/>
-          <w:szCs w:val="20"/>
-          <w:shd w:fill="auto" w:val="clear"/>
-          <w:lang w:val="es-ES"/>
-        </w:rPr>
-        <w:t>puesto_nuevo.denominacion</w:t>
-      </w:r>
-      <w:r>
-        <w:rPr>
-          <w:rFonts w:cs="Tahoma"/>
-          <w:sz w:val="20"/>
-          <w:szCs w:val="20"/>
-          <w:shd w:fill="auto" w:val="clear"/>
-          <w:lang w:val="es-ES"/>
-        </w:rPr>
-        <w:t xml:space="preserve">} </w:t>
-      </w:r>
-      <w:r>
-        <w:rPr>
-          <w:rFonts w:cs="Tahoma"/>
-          <w:color w:val="000000"/>
-          <w:sz w:val="20"/>
-          <w:szCs w:val="20"/>
-          <w:shd w:fill="auto" w:val="clear"/>
-          <w:lang w:val="es-MX" w:eastAsia="es-ES"/>
-        </w:rPr>
-        <w:t xml:space="preserve"> </w:t>
-      </w:r>
-      <w:r>
-        <w:rPr>
-          <w:rFonts w:cs="Tahoma"/>
-          <w:color w:val="000000"/>
-          <w:sz w:val="20"/>
-          <w:szCs w:val="20"/>
-          <w:shd w:fill="auto" w:val="clear"/>
-          <w:lang w:val="es-ES" w:eastAsia="es-ES"/>
-        </w:rPr>
-        <w:t>${</w:t>
-      </w:r>
-      <w:r>
-        <w:rPr>
-          <w:rFonts w:cs="Tahoma"/>
-          <w:b w:val="false"/>
-          <w:color w:val="000000"/>
-          <w:sz w:val="20"/>
-          <w:szCs w:val="20"/>
-          <w:shd w:fill="auto" w:val="clear"/>
-          <w:lang w:val="es-ES" w:eastAsia="es-ES"/>
-        </w:rPr>
-        <w:t>puesto_nuevo.departamento</w:t>
-      </w:r>
-      <w:r>
-        <w:rPr>
-          <w:rFonts w:cs="Tahoma"/>
-          <w:color w:val="000000"/>
-          <w:sz w:val="20"/>
-          <w:szCs w:val="20"/>
-          <w:shd w:fill="auto" w:val="clear"/>
-          <w:lang w:val="es-ES" w:eastAsia="es-ES"/>
-        </w:rPr>
-        <w:t xml:space="preserve">}  </w:t>
-      </w:r>
-      <w:r>
-        <w:rPr>
-          <w:rFonts w:cs="Tahoma"/>
-          <w:color w:val="FFFFFF"/>
-          <w:sz w:val="20"/>
-          <w:szCs w:val="20"/>
-          <w:shd w:fill="auto" w:val="clear"/>
-          <w:lang w:val="es-ES" w:eastAsia="es-ES"/>
-        </w:rPr>
-        <w:t>_</w:t>
-      </w:r>
-      <w:r>
-        <w:rPr>
-          <w:rFonts w:cs="Tahoma"/>
-          <w:color w:val="FFFFFF"/>
-          <w:sz w:val="20"/>
-          <w:szCs w:val="20"/>
-          <w:shd w:fill="auto" w:val="clear"/>
-          <w:lang w:val="es-MX" w:eastAsia="es-ES"/>
-        </w:rPr>
-        <w:t>d</w:t>
-      </w:r>
-      <w:r>
-        <w:rPr>
-          <w:rFonts w:cs="Tahoma"/>
-          <w:color w:val="000000"/>
-          <w:sz w:val="20"/>
-          <w:szCs w:val="20"/>
-          <w:shd w:fill="auto" w:val="clear"/>
-          <w:lang w:val="es-MX" w:eastAsia="es-ES"/>
-        </w:rPr>
-        <w:t>ependiente</w:t>
-      </w:r>
-      <w:r>
-        <w:rPr>
-          <w:rFonts w:cs="Tahoma"/>
-          <w:sz w:val="20"/>
-          <w:szCs w:val="20"/>
-          <w:shd w:fill="auto" w:val="clear"/>
-        </w:rPr>
-        <w:t xml:space="preserve"> </w:t>
-      </w:r>
-      <w:r>
-        <w:rPr>
-          <w:rFonts w:cs="Tahoma"/>
-          <w:sz w:val="20"/>
-          <w:szCs w:val="20"/>
-          <w:shd w:fill="auto" w:val="clear"/>
-          <w:lang w:val="es-ES"/>
-        </w:rPr>
-        <w:t>de la ${</w:t>
-      </w:r>
-      <w:r>
-        <w:rPr>
-          <w:rFonts w:cs="Tahoma"/>
-          <w:b w:val="false"/>
-          <w:color w:val="000000"/>
-          <w:sz w:val="20"/>
-          <w:szCs w:val="20"/>
-          <w:shd w:fill="auto" w:val="clear"/>
-          <w:lang w:val="es-ES"/>
-        </w:rPr>
-        <w:t>puesto_nuevo.gerencia</w:t>
-      </w:r>
-      <w:r>
-        <w:rPr>
-          <w:rFonts w:cs="Tahoma"/>
-          <w:sz w:val="20"/>
-          <w:szCs w:val="20"/>
-          <w:shd w:fill="auto" w:val="clear"/>
-          <w:lang w:val="es-ES"/>
-        </w:rPr>
-        <w:t>}</w:t>
-      </w:r>
-      <w:r>
-        <w:rPr>
-          <w:rFonts w:cs="Tahoma"/>
-          <w:sz w:val="20"/>
-          <w:szCs w:val="20"/>
-          <w:shd w:fill="auto" w:val="clear"/>
-        </w:rPr>
-        <w:t xml:space="preserve"> </w:t>
-      </w:r>
-      <w:r>
-        <w:rPr>
-          <w:sz w:val="20"/>
-          <w:szCs w:val="20"/>
-          <w:shd w:fill="auto" w:val="clear"/>
-        </w:rPr>
-        <w:t xml:space="preserve">del Servicio de Impuestos Nacionales, en el Ítem Nº </w:t>
-      </w:r>
-      <w:r>
-        <w:rPr>
-          <w:rFonts w:cs="Tahoma"/>
-          <w:sz w:val="20"/>
-          <w:szCs w:val="20"/>
-          <w:shd w:fill="auto" w:val="clear"/>
-          <w:lang w:val="es-ES"/>
-        </w:rPr>
-        <w:t>${</w:t>
-      </w:r>
-      <w:r>
-        <w:rPr>
-          <w:rFonts w:cs="Tahoma"/>
-          <w:b w:val="false"/>
-          <w:color w:val="000000"/>
-          <w:sz w:val="20"/>
-          <w:szCs w:val="20"/>
-          <w:shd w:fill="auto" w:val="clear"/>
-          <w:lang w:val="es-ES"/>
-        </w:rPr>
-        <w:t>puesto_nuevo.item</w:t>
-      </w:r>
-      <w:r>
-        <w:rPr>
-          <w:rFonts w:cs="Tahoma"/>
-          <w:sz w:val="20"/>
-          <w:szCs w:val="20"/>
-          <w:shd w:fill="auto" w:val="clear"/>
-          <w:lang w:val="es-ES"/>
-        </w:rPr>
-        <w:t>}</w:t>
-      </w:r>
-      <w:r>
-        <w:rPr>
-          <w:sz w:val="20"/>
-          <w:szCs w:val="20"/>
-          <w:shd w:fill="auto" w:val="clear"/>
-        </w:rPr>
-        <w:t xml:space="preserve">, con el haber básico mensual de </w:t>
-      </w:r>
-      <w:r>
-        <w:rPr>
-          <w:sz w:val="20"/>
-          <w:szCs w:val="20"/>
-          <w:shd w:fill="auto" w:val="clear"/>
-          <w:lang w:val="es-BO"/>
-        </w:rPr>
-        <w:t>Bs</w:t>
-      </w:r>
-      <w:r>
-        <w:rPr>
-          <w:rFonts w:cs="Tahoma"/>
-          <w:sz w:val="20"/>
-          <w:szCs w:val="20"/>
-          <w:shd w:fill="auto" w:val="clear"/>
-          <w:lang w:val="es-ES"/>
-        </w:rPr>
-        <w:t xml:space="preserve"> ${</w:t>
-      </w:r>
-      <w:r>
-        <w:rPr>
-          <w:rFonts w:cs="Tahoma"/>
-          <w:b w:val="false"/>
-          <w:color w:val="000000"/>
-          <w:sz w:val="20"/>
-          <w:szCs w:val="20"/>
-          <w:shd w:fill="auto" w:val="clear"/>
-          <w:lang w:val="es-ES"/>
-        </w:rPr>
-        <w:t>puesto_nuevo.salario</w:t>
-      </w:r>
-      <w:r>
-        <w:rPr>
-          <w:rFonts w:cs="Tahoma"/>
-          <w:sz w:val="20"/>
-          <w:szCs w:val="20"/>
-          <w:shd w:fill="auto" w:val="clear"/>
-          <w:lang w:val="es-ES"/>
-        </w:rPr>
-        <w:t>}</w:t>
-      </w:r>
-      <w:r>
-        <w:rPr>
-          <w:sz w:val="20"/>
-          <w:szCs w:val="20"/>
-          <w:shd w:fill="auto" w:val="clear"/>
-          <w:lang w:val="es-BO"/>
-        </w:rPr>
-        <w:t>.- (${</w:t>
-      </w:r>
-      <w:r>
-        <w:rPr>
-          <w:b w:val="false"/>
-          <w:color w:val="000000"/>
-          <w:sz w:val="20"/>
-          <w:szCs w:val="20"/>
-          <w:shd w:fill="auto" w:val="clear"/>
-          <w:lang w:val="es-BO"/>
-        </w:rPr>
-        <w:t>puesto_nuevo.salarioLiteral</w:t>
-      </w:r>
-      <w:r>
-        <w:rPr>
-          <w:sz w:val="20"/>
-          <w:szCs w:val="20"/>
-          <w:shd w:fill="auto" w:val="clear"/>
-          <w:lang w:val="es-BO"/>
-        </w:rPr>
-        <w:t>} 00/100 Bolivianos)</w:t>
-      </w:r>
-      <w:r>
-        <w:rPr>
-          <w:sz w:val="20"/>
-          <w:szCs w:val="20"/>
-          <w:shd w:fill="auto" w:val="clear"/>
-        </w:rPr>
-        <w:t>, para que cumpla con las funciones inherentes a su cargo y las asignadas por su inmediato superior o superior jerárquico, conforme prevé el</w:t>
-      </w:r>
-      <w:r>
-        <w:rPr>
-          <w:rFonts w:cs="Tahoma"/>
-          <w:bCs/>
-          <w:sz w:val="20"/>
-          <w:szCs w:val="20"/>
-          <w:shd w:fill="auto" w:val="clear"/>
-        </w:rPr>
-        <w:t xml:space="preserve"> inciso e) del Artículo 5 de la Ley N° 2027 de 27 de octubre de 1999, Estatuto del Funcionario Público, concordante con el inciso e) del Artículo 12 del Reglamento de Desarrollo Parcial a la Ley N° 2027, aprobado por el Decreto Supremo N° 25749 de 20 de abril de 2000, y el</w:t>
-      </w:r>
-      <w:r>
-        <w:rPr>
-          <w:rFonts w:cs="Tahoma"/>
-          <w:sz w:val="20"/>
-          <w:szCs w:val="20"/>
-          <w:shd w:fill="auto" w:val="clear"/>
-        </w:rPr>
-        <w:t xml:space="preserve"> Manual de Puestos  vigente, quien tomará posesión del cargo </w:t>
-      </w:r>
-      <w:r>
-        <w:rPr>
-          <w:sz w:val="20"/>
-          <w:szCs w:val="20"/>
-          <w:shd w:fill="auto" w:val="clear"/>
-        </w:rPr>
-        <w:t xml:space="preserve">a partir del </w:t>
-      </w:r>
-      <w:r>
-        <w:rPr>
-          <w:rFonts w:cs="Tahoma"/>
-          <w:sz w:val="20"/>
-          <w:szCs w:val="20"/>
-          <w:shd w:fill="auto" w:val="clear"/>
-        </w:rPr>
-        <w:t>${</w:t>
-      </w:r>
-      <w:r>
-        <w:rPr>
-          <w:rFonts w:cs="Tahoma"/>
-          <w:b w:val="false"/>
-          <w:color w:val="000000"/>
-          <w:sz w:val="20"/>
-          <w:szCs w:val="20"/>
-          <w:shd w:fill="auto" w:val="clear"/>
-        </w:rPr>
-        <w:t>incorporacion.fechaDeIncorporacion</w:t>
-      </w:r>
-      <w:r>
-        <w:rPr>
-          <w:rFonts w:cs="Tahoma"/>
-          <w:sz w:val="20"/>
-          <w:szCs w:val="20"/>
-          <w:shd w:fill="auto" w:val="clear"/>
-        </w:rPr>
-        <w:t>}</w:t>
-      </w:r>
-      <w:r>
-        <w:rPr>
-          <w:sz w:val="20"/>
-          <w:szCs w:val="20"/>
-          <w:shd w:fill="auto" w:val="clear"/>
-        </w:rPr>
-        <w:t>.</w:t>
+          <w:shd w:fill="auto" w:val="clear"/>
+        </w:rPr>
+        <w:t xml:space="preserve">Regístrese, comuníquese, cúmplase, archívese. </w:t>
       </w:r>
     </w:p>
     <w:p>
@@ -1674,37 +1264,275 @@
         <w:pStyle w:val="Normal"/>
         <w:spacing w:before="0" w:after="0"/>
         <w:rPr>
-          <w:highlight w:val="none"/>
-          <w:shd w:fill="auto" w:val="clear"/>
-        </w:rPr>
-      </w:pPr>
-      <w:r>
-        <w:rPr>
-          <w:b/>
-          <w:shd w:fill="auto" w:val="clear"/>
-        </w:rPr>
-        <w:t xml:space="preserve">Regístrese, comuníquese, cúmplase, archívese. </w:t>
-      </w:r>
-    </w:p>
-    <w:p>
-      <w:pPr>
-        <w:pStyle w:val="Normal"/>
-        <w:spacing w:before="0" w:after="0"/>
-        <w:rPr>
-          <w:highlight w:val="none"/>
-          <w:shd w:fill="auto" w:val="clear"/>
-        </w:rPr>
-      </w:pPr>
-      <w:r>
-        <w:rPr>
-          <w:shd w:fill="auto" w:val="clear"/>
-        </w:rPr>
-      </w:r>
-    </w:p>
-    <w:p>
-      <w:pPr>
-        <w:pStyle w:val="Normal"/>
-        <w:spacing w:before="0" w:after="0"/>
+          <w:rFonts w:cs="Tahoma"/>
+          <w:color w:val="auto"/>
+          <w:highlight w:val="none"/>
+          <w:shd w:fill="auto" w:val="clear"/>
+        </w:rPr>
+      </w:pPr>
+      <w:r>
+        <w:rPr>
+          <w:rFonts w:cs="Tahoma"/>
+          <w:color w:val="000000"/>
+          <w:shd w:fill="auto" w:val="clear"/>
+        </w:rPr>
+      </w:r>
+    </w:p>
+    <w:p>
+      <w:pPr>
+        <w:pStyle w:val="Piedepgina"/>
+        <w:rPr>
+          <w:rFonts w:cs="Tahoma"/>
+          <w:color w:val="auto"/>
+          <w:highlight w:val="none"/>
+          <w:shd w:fill="auto" w:val="clear"/>
+        </w:rPr>
+      </w:pPr>
+      <w:r>
+        <w:rPr>
+          <w:rFonts w:cs="Tahoma"/>
+          <w:color w:val="000000"/>
+          <w:shd w:fill="auto" w:val="clear"/>
+        </w:rPr>
+      </w:r>
+    </w:p>
+    <w:p>
+      <w:pPr>
+        <w:pStyle w:val="Piedepgina"/>
+        <w:rPr>
+          <w:rFonts w:cs="Tahoma"/>
+          <w:color w:val="auto"/>
+          <w:highlight w:val="none"/>
+          <w:shd w:fill="auto" w:val="clear"/>
+        </w:rPr>
+      </w:pPr>
+      <w:r>
+        <w:rPr>
+          <w:rFonts w:cs="Tahoma"/>
+          <w:color w:val="000000"/>
+          <w:shd w:fill="auto" w:val="clear"/>
+        </w:rPr>
+      </w:r>
+    </w:p>
+    <w:p>
+      <w:pPr>
+        <w:pStyle w:val="Piedepgina"/>
+        <w:rPr>
+          <w:rFonts w:cs="Tahoma"/>
+          <w:color w:val="auto"/>
+          <w:highlight w:val="none"/>
+          <w:shd w:fill="auto" w:val="clear"/>
+        </w:rPr>
+      </w:pPr>
+      <w:r>
+        <w:rPr>
+          <w:rFonts w:cs="Tahoma"/>
+          <w:color w:val="000000"/>
+          <w:shd w:fill="auto" w:val="clear"/>
+        </w:rPr>
+      </w:r>
+    </w:p>
+    <w:p>
+      <w:pPr>
+        <w:pStyle w:val="Piedepgina"/>
+        <w:rPr>
+          <w:rFonts w:cs="Tahoma"/>
+          <w:color w:val="auto"/>
+          <w:highlight w:val="none"/>
+          <w:shd w:fill="auto" w:val="clear"/>
+        </w:rPr>
+      </w:pPr>
+      <w:r>
+        <w:rPr>
+          <w:rFonts w:cs="Tahoma"/>
+          <w:color w:val="000000"/>
+          <w:shd w:fill="auto" w:val="clear"/>
+        </w:rPr>
+      </w:r>
+    </w:p>
+    <w:p>
+      <w:pPr>
+        <w:pStyle w:val="Piedepgina"/>
+        <w:rPr>
+          <w:rFonts w:cs="Tahoma"/>
+          <w:color w:val="auto"/>
+          <w:highlight w:val="none"/>
+          <w:shd w:fill="auto" w:val="clear"/>
+        </w:rPr>
+      </w:pPr>
+      <w:r>
+        <w:rPr>
+          <w:rFonts w:cs="Tahoma"/>
+          <w:color w:val="000000"/>
+          <w:shd w:fill="auto" w:val="clear"/>
+        </w:rPr>
+      </w:r>
+    </w:p>
+    <w:p>
+      <w:pPr>
+        <w:pStyle w:val="Piedepgina"/>
+        <w:rPr>
+          <w:rFonts w:cs="Tahoma"/>
+          <w:color w:val="auto"/>
+          <w:highlight w:val="none"/>
+          <w:shd w:fill="auto" w:val="clear"/>
+        </w:rPr>
+      </w:pPr>
+      <w:r>
+        <w:rPr>
+          <w:rFonts w:cs="Tahoma"/>
+          <w:color w:val="000000"/>
+          <w:shd w:fill="auto" w:val="clear"/>
+        </w:rPr>
+      </w:r>
+    </w:p>
+    <w:p>
+      <w:pPr>
+        <w:pStyle w:val="Piedepgina"/>
+        <w:rPr>
+          <w:rFonts w:cs="Tahoma"/>
+          <w:color w:val="auto"/>
+          <w:highlight w:val="none"/>
+          <w:shd w:fill="auto" w:val="clear"/>
+        </w:rPr>
+      </w:pPr>
+      <w:r>
+        <w:rPr>
+          <w:rFonts w:cs="Tahoma"/>
+          <w:color w:val="000000"/>
+          <w:shd w:fill="auto" w:val="clear"/>
+        </w:rPr>
+      </w:r>
+    </w:p>
+    <w:p>
+      <w:pPr>
+        <w:pStyle w:val="Piedepgina"/>
+        <w:rPr>
+          <w:rFonts w:cs="Tahoma"/>
+          <w:color w:val="auto"/>
+          <w:highlight w:val="none"/>
+          <w:shd w:fill="auto" w:val="clear"/>
+        </w:rPr>
+      </w:pPr>
+      <w:r>
+        <w:rPr>
+          <w:rFonts w:cs="Tahoma"/>
+          <w:color w:val="000000"/>
+          <w:shd w:fill="auto" w:val="clear"/>
+        </w:rPr>
+      </w:r>
+    </w:p>
+    <w:p>
+      <w:pPr>
+        <w:pStyle w:val="Piedepgina"/>
+        <w:rPr>
+          <w:rFonts w:cs="Tahoma"/>
+          <w:color w:val="auto"/>
+          <w:highlight w:val="none"/>
+          <w:shd w:fill="auto" w:val="clear"/>
+        </w:rPr>
+      </w:pPr>
+      <w:r>
+        <w:rPr>
+          <w:rFonts w:cs="Tahoma"/>
+          <w:color w:val="000000"/>
+          <w:shd w:fill="auto" w:val="clear"/>
+        </w:rPr>
+      </w:r>
+    </w:p>
+    <w:p>
+      <w:pPr>
+        <w:pStyle w:val="Piedepgina"/>
+        <w:rPr>
+          <w:rFonts w:cs="Tahoma"/>
+          <w:color w:val="auto"/>
+          <w:highlight w:val="none"/>
+          <w:shd w:fill="auto" w:val="clear"/>
+        </w:rPr>
+      </w:pPr>
+      <w:r>
+        <w:rPr>
+          <w:rFonts w:cs="Tahoma"/>
+          <w:color w:val="000000"/>
+          <w:shd w:fill="auto" w:val="clear"/>
+        </w:rPr>
+      </w:r>
+    </w:p>
+    <w:p>
+      <w:pPr>
+        <w:pStyle w:val="Piedepgina"/>
+        <w:rPr>
+          <w:rFonts w:cs="Tahoma"/>
+          <w:color w:val="auto"/>
+          <w:highlight w:val="none"/>
+          <w:shd w:fill="auto" w:val="clear"/>
+        </w:rPr>
+      </w:pPr>
+      <w:r>
+        <w:rPr>
+          <w:rFonts w:cs="Tahoma"/>
+          <w:color w:val="000000"/>
+          <w:shd w:fill="auto" w:val="clear"/>
+        </w:rPr>
+      </w:r>
+    </w:p>
+    <w:p>
+      <w:pPr>
+        <w:pStyle w:val="Piedepgina"/>
+        <w:rPr>
+          <w:rFonts w:cs="Tahoma"/>
+          <w:color w:val="auto"/>
+          <w:highlight w:val="none"/>
+          <w:shd w:fill="auto" w:val="clear"/>
+        </w:rPr>
+      </w:pPr>
+      <w:r>
+        <w:rPr>
+          <w:rFonts w:cs="Tahoma"/>
+          <w:color w:val="000000"/>
+          <w:shd w:fill="auto" w:val="clear"/>
+        </w:rPr>
+      </w:r>
+    </w:p>
+    <w:p>
+      <w:pPr>
+        <w:pStyle w:val="Piedepgina"/>
+        <w:rPr>
+          <w:rFonts w:cs="Tahoma"/>
+          <w:color w:val="auto"/>
+          <w:highlight w:val="none"/>
+          <w:shd w:fill="auto" w:val="clear"/>
+        </w:rPr>
+      </w:pPr>
+      <w:r>
+        <w:rPr>
+          <w:rFonts w:cs="Tahoma"/>
+          <w:color w:val="000000"/>
+          <w:shd w:fill="auto" w:val="clear"/>
+        </w:rPr>
+      </w:r>
+    </w:p>
+    <w:p>
+      <w:pPr>
+        <w:pStyle w:val="Piedepgina"/>
+        <w:rPr>
+          <w:rFonts w:cs="Tahoma"/>
+          <w:color w:val="auto"/>
+          <w:highlight w:val="none"/>
+          <w:shd w:fill="auto" w:val="clear"/>
+        </w:rPr>
+      </w:pPr>
+      <w:r>
+        <w:rPr>
+          <w:rFonts w:cs="Tahoma"/>
+          <w:color w:val="000000"/>
+          <w:shd w:fill="auto" w:val="clear"/>
+        </w:rPr>
+      </w:r>
+    </w:p>
+    <w:p>
+      <w:pPr>
+        <w:pStyle w:val="Piedepgina"/>
         <w:rPr>
           <w:rFonts w:cs="Tahoma"/>
           <w:color w:val="auto"/>
@@ -1985,7 +1813,7 @@
         <w:spacing w:before="0" w:after="0"/>
         <w:rPr>
           <w:highlight w:val="none"/>
-          <w:shd w:fill="auto" w:val="clear"/>
+          <w:shd w:fill="FFFF00" w:val="clear"/>
         </w:rPr>
       </w:pPr>
       <w:r>
@@ -1994,7 +1822,7 @@
           <w:color w:val="000000"/>
           <w:sz w:val="12"/>
           <w:szCs w:val="12"/>
-          <w:shd w:fill="auto" w:val="clear"/>
+          <w:shd w:fill="FFFF00" w:val="clear"/>
           <w:lang w:val="en-US"/>
         </w:rPr>
         <w:t>CKVC</w:t>
@@ -2147,79 +1975,66 @@
           <w:tab w:val="center" w:pos="4252" w:leader="none"/>
           <w:tab w:val="right" w:pos="8504" w:leader="none"/>
         </w:tabs>
-        <w:spacing w:before="0" w:after="0"/>
-        <w:rPr>
-          <w:highlight w:val="none"/>
-          <w:shd w:fill="auto" w:val="clear"/>
-        </w:rPr>
-      </w:pPr>
-      <w:r>
-        <w:rPr>
-          <w:rFonts w:cs="Tahoma"/>
+        <w:spacing w:lineRule="auto" w:line="240" w:before="0" w:after="0"/>
+        <w:jc w:val="both"/>
+        <w:rPr>
+          <w:rFonts w:ascii="Tahoma" w:hAnsi="Tahoma" w:eastAsia="Times New Roman" w:cs="Tahoma"/>
           <w:sz w:val="12"/>
           <w:szCs w:val="12"/>
-          <w:shd w:fill="auto" w:val="clear"/>
-          <w:lang w:val="en-US"/>
-        </w:rPr>
-        <w:t>CITE SIN/GG/GRH/DDE/INF/</w:t>
-      </w:r>
-      <w:r>
-        <w:rPr>
-          <w:rFonts w:cs="Tahoma"/>
-          <w:color w:val="000000"/>
+          <w:lang w:eastAsia="es-BO"/>
+        </w:rPr>
+      </w:pPr>
+      <w:r>
+        <w:rPr>
+          <w:rFonts w:eastAsia="Times New Roman" w:cs="Tahoma"/>
           <w:sz w:val="12"/>
           <w:szCs w:val="12"/>
-          <w:u w:val="none"/>
-          <w:shd w:fill="auto" w:val="clear"/>
-          <w:lang w:val="es-ES" w:eastAsia="es-ES"/>
-        </w:rPr>
-        <w:t>${</w:t>
-      </w:r>
-      <w:r>
-        <w:rPr>
-          <w:rFonts w:cs="Tahoma"/>
-          <w:b w:val="false"/>
+          <w:lang w:eastAsia="es-BO"/>
+        </w:rPr>
+        <w:t>CITE SIN/GG/GRH/DDEC/INF/</w:t>
+      </w:r>
+      <w:r>
+        <w:rPr>
+          <w:rFonts w:eastAsia="Times New Roman" w:cs="Tahoma"/>
           <w:color w:val="000000"/>
           <w:sz w:val="12"/>
           <w:szCs w:val="12"/>
-          <w:u w:val="none"/>
-          <w:shd w:fill="auto" w:val="clear"/>
-          <w:lang w:val="es-ES"/>
-        </w:rPr>
-        <w:t>incorporacion.citeInforme</w:t>
-      </w:r>
-      <w:r>
-        <w:rPr>
-          <w:rFonts w:cs="Tahoma"/>
+          <w:shd w:fill="auto" w:val="clear"/>
+          <w:lang w:val="es-ES" w:eastAsia="es-ES"/>
+        </w:rPr>
+        <w:t>${</w:t>
+      </w:r>
+      <w:r>
+        <w:rPr>
+          <w:rFonts w:eastAsia="Times New Roman" w:cs="Tahoma"/>
+          <w:b w:val="false"/>
           <w:color w:val="000000"/>
           <w:sz w:val="12"/>
           <w:szCs w:val="12"/>
-          <w:u w:val="none"/>
-          <w:shd w:fill="auto" w:val="clear"/>
-          <w:lang w:val="es-ES" w:eastAsia="es-ES"/>
-        </w:rPr>
-        <w:t>}</w:t>
-      </w:r>
-      <w:r>
-        <w:rPr>
-          <w:rFonts w:cs="Tahoma"/>
+          <w:shd w:fill="auto" w:val="clear"/>
+          <w:lang w:val="es-ES" w:eastAsia="es-BO"/>
+        </w:rPr>
+        <w:t>incorporacion.citeInforme</w:t>
+      </w:r>
+      <w:r>
+        <w:rPr>
+          <w:rFonts w:eastAsia="Times New Roman" w:cs="Tahoma"/>
+          <w:color w:val="000000"/>
           <w:sz w:val="12"/>
           <w:szCs w:val="12"/>
-          <w:u w:val="none"/>
-          <w:shd w:fill="auto" w:val="clear"/>
-          <w:lang w:val="en-US"/>
-        </w:rPr>
-        <w:t>/</w:t>
-      </w:r>
-      <w:r>
-        <w:rPr>
-          <w:rFonts w:cs="Tahoma"/>
+          <w:shd w:fill="auto" w:val="clear"/>
+          <w:lang w:val="es-ES" w:eastAsia="es-ES"/>
+        </w:rPr>
+        <w:t>}</w:t>
+      </w:r>
+      <w:r>
+        <w:rPr>
+          <w:rFonts w:eastAsia="Times New Roman" w:cs="Tahoma"/>
           <w:sz w:val="12"/>
           <w:szCs w:val="12"/>
-          <w:shd w:fill="auto" w:val="clear"/>
-          <w:lang w:val="en-US"/>
-        </w:rPr>
-        <w:t>2024</w:t>
+          <w:lang w:eastAsia="es-BO"/>
+        </w:rPr>
+        <w:t>/2022</w:t>
       </w:r>
     </w:p>
     <w:p>
@@ -2227,20 +2042,37 @@
         <w:pStyle w:val="Normal"/>
         <w:spacing w:lineRule="auto" w:line="240" w:before="0" w:after="0"/>
         <w:rPr>
-          <w:highlight w:val="none"/>
-          <w:shd w:fill="auto" w:val="clear"/>
-        </w:rPr>
-      </w:pPr>
-      <w:r>
-        <w:rPr>
-          <w:rFonts w:cs="Tahoma"/>
-          <w:color w:val="000000"/>
+          <w:b w:val="false"/>
+          <w:bCs w:val="false"/>
           <w:sz w:val="12"/>
           <w:szCs w:val="12"/>
-          <w:shd w:fill="auto" w:val="clear"/>
-          <w:lang w:val="es-ES_tradnl"/>
-        </w:rPr>
-        <w:t>${incorporacion.hp}</w:t>
+        </w:rPr>
+      </w:pPr>
+      <w:r>
+        <w:rPr>
+          <w:rFonts w:eastAsia="Times New Roman" w:cs="Tahoma"/>
+          <w:b w:val="false"/>
+          <w:bCs w:val="false"/>
+          <w:color w:val="000000"/>
+          <w:sz w:val="12"/>
+          <w:szCs w:val="12"/>
+          <w:shd w:fill="auto" w:val="clear"/>
+          <w:lang w:val="es-MX" w:eastAsia="es-ES"/>
+        </w:rPr>
+        <w:t>GRH-HP-</w:t>
+      </w:r>
+      <w:r>
+        <w:rPr>
+          <w:rFonts w:eastAsia="Times New Roman" w:cs="Tahoma"/>
+          <w:b w:val="false"/>
+          <w:bCs w:val="false"/>
+          <w:color w:val="000000"/>
+          <w:sz w:val="12"/>
+          <w:szCs w:val="12"/>
+          <w:shd w:fill="auto" w:val="clear"/>
+          <w:lang w:val="es-ES" w:eastAsia="es-ES"/>
+        </w:rPr>
+        <w:t>${incorporacion.hp}-2024 tramite 10119974</w:t>
       </w:r>
     </w:p>
     <w:sectPr>
@@ -2296,29 +2128,11 @@
     </w:pPr>
     <w:r>
       <w:rPr>
-        <w:rFonts w:cs="Tahoma" w:ascii="Tahoma" w:hAnsi="Tahoma"/>
-        <w:b/>
         <w:i w:val="false"/>
         <w:iCs w:val="false"/>
-        <w:color w:val="3B3838" w:themeColor="text1" w:themeTint="a6"/>
-        <w:sz w:val="20"/>
-        <w:szCs w:val="20"/>
+        <w:color w:val="595959" w:themeColor="text1" w:themeTint="a6"/>
         <w:lang w:val="en-US"/>
       </w:rPr>
-      <w:t>“</w:t>
-    </w:r>
-    <w:r>
-      <w:rPr>
-        <w:rFonts w:cs="Tahoma" w:ascii="Tahoma" w:hAnsi="Tahoma"/>
-        <w:b/>
-        <w:i w:val="false"/>
-        <w:iCs w:val="false"/>
-        <w:color w:val="3B3838" w:themeColor="text1" w:themeTint="a6"/>
-        <w:sz w:val="20"/>
-        <w:szCs w:val="20"/>
-        <w:lang w:val="en-US"/>
-      </w:rPr>
-      <w:t>2024 AÑO DE LA JUVENTUD HACIA EL BICENTENARIO”</w:t>
     </w:r>
   </w:p>
   <w:p>
@@ -2370,7 +2184,6 @@
       <w:rPr>
         <w:rFonts w:ascii="Tahoma" w:hAnsi="Tahoma" w:cs="Tahoma"/>
         <w:b/>
-        <w:b/>
         <w:color w:val="3B3838"/>
         <w:sz w:val="20"/>
         <w:szCs w:val="20"/>
@@ -2384,17 +2197,6 @@
         <w:sz w:val="20"/>
         <w:szCs w:val="20"/>
       </w:rPr>
-      <w:t>“</w:t>
-    </w:r>
-    <w:r>
-      <w:rPr>
-        <w:rFonts w:cs="Tahoma" w:ascii="Tahoma" w:hAnsi="Tahoma"/>
-        <w:b/>
-        <w:color w:val="3B3838"/>
-        <w:sz w:val="20"/>
-        <w:szCs w:val="20"/>
-      </w:rPr>
-      <w:t>2023 AÑO DE LA JUVENTUD HACIA EL BICENTENARIO”</w:t>
     </w:r>
   </w:p>
   <w:p>
@@ -2427,7 +2229,6 @@
       <w:jc w:val="center"/>
       <w:rPr>
         <w:b/>
-        <w:b/>
         <w:color w:val="0070C0"/>
         <w:spacing w:val="10"/>
         <w:sz w:val="20"/>
@@ -2447,7 +2248,6 @@
       <w:pStyle w:val="Cabecera"/>
       <w:jc w:val="right"/>
       <w:rPr>
-        <w:b/>
         <w:b/>
         <w:color w:val="365F91" w:themeColor="accent1" w:themeShade="bf"/>
         <w:spacing w:val="10"/>
@@ -2470,7 +2270,6 @@
       <w:jc w:val="right"/>
       <w:rPr>
         <w:b/>
-        <w:b/>
         <w:color w:val="365F91" w:themeColor="accent1" w:themeShade="bf"/>
         <w:spacing w:val="10"/>
         <w:sz w:val="20"/>
@@ -2490,7 +2289,6 @@
       <w:pStyle w:val="Cabecera"/>
       <w:jc w:val="right"/>
       <w:rPr>
-        <w:b/>
         <w:b/>
         <w:color w:val="365F91" w:themeColor="accent1" w:themeShade="bf"/>
         <w:spacing w:val="10"/>
@@ -2559,7 +2357,6 @@
       <w:pStyle w:val="Cabecera"/>
       <w:jc w:val="center"/>
       <w:rPr>
-        <w:b/>
         <w:b/>
         <w:color w:val="0070C0"/>
         <w:spacing w:val="10"/>

--- a/storage/app/form_templates/RAPCambioItem.docx
+++ b/storage/app/form_templates/RAPCambioItem.docx
@@ -51,6 +51,7 @@
         <w:rPr>
           <w:rFonts w:cs="Tahoma"/>
           <w:b/>
+          <w:b/>
           <w:sz w:val="20"/>
           <w:szCs w:val="20"/>
           <w:highlight w:val="none"/>
@@ -148,6 +149,7 @@
         <w:jc w:val="center"/>
         <w:rPr>
           <w:rFonts w:cs="Tahoma"/>
+          <w:b/>
           <w:b/>
           <w:sz w:val="12"/>
           <w:highlight w:val="none"/>
@@ -563,10 +565,12 @@
       </w:pPr>
       <w:r>
         <w:rPr>
-          <w:b/>
-          <w:sz w:val="20"/>
-          <w:szCs w:val="20"/>
-          <w:shd w:fill="auto" w:val="clear"/>
+          <w:rFonts w:cs="Tahoma"/>
+          <w:color w:val="000000"/>
+          <w:sz w:val="20"/>
+          <w:szCs w:val="20"/>
+          <w:shd w:fill="auto" w:val="clear"/>
+          <w:lang w:val="es-MX" w:eastAsia="es-ES"/>
         </w:rPr>
       </w:r>
     </w:p>
@@ -580,7 +584,9 @@
         </w:rPr>
       </w:pPr>
       <w:r>
-        <w:rPr/>
+        <w:rPr>
+          <w:shd w:fill="auto" w:val="clear"/>
+        </w:rPr>
       </w:r>
     </w:p>
     <w:p>
@@ -609,6 +615,7 @@
         <w:rPr>
           <w:rFonts w:ascii="Tahoma" w:hAnsi="Tahoma"/>
           <w:b/>
+          <w:b/>
           <w:sz w:val="20"/>
           <w:szCs w:val="20"/>
           <w:highlight w:val="none"/>
@@ -955,18 +962,7 @@
           <w:shd w:fill="auto" w:val="clear"/>
           <w:lang w:val="es-MX" w:eastAsia="es-ES"/>
         </w:rPr>
-        <w:t>ependiente</w:t>
-      </w:r>
-      <w:r>
-        <w:rPr>
-          <w:rFonts w:cs="Tahoma"/>
-          <w:color w:val="000000"/>
-          <w:sz w:val="20"/>
-          <w:szCs w:val="20"/>
-          <w:shd w:fill="auto" w:val="clear"/>
-          <w:lang w:val="es-MX" w:eastAsia="es-ES"/>
-        </w:rPr>
-        <w:t xml:space="preserve"> </w:t>
+        <w:t xml:space="preserve">ependiente </w:t>
       </w:r>
       <w:r>
         <w:rPr>
@@ -2043,6 +2039,7 @@
         <w:spacing w:lineRule="auto" w:line="240" w:before="0" w:after="0"/>
         <w:rPr>
           <w:b w:val="false"/>
+          <w:b w:val="false"/>
           <w:bCs w:val="false"/>
           <w:sz w:val="12"/>
           <w:szCs w:val="12"/>
@@ -2057,22 +2054,9 @@
           <w:sz w:val="12"/>
           <w:szCs w:val="12"/>
           <w:shd w:fill="auto" w:val="clear"/>
-          <w:lang w:val="es-MX" w:eastAsia="es-ES"/>
-        </w:rPr>
-        <w:t>GRH-HP-</w:t>
-      </w:r>
-      <w:r>
-        <w:rPr>
-          <w:rFonts w:eastAsia="Times New Roman" w:cs="Tahoma"/>
-          <w:b w:val="false"/>
-          <w:bCs w:val="false"/>
-          <w:color w:val="000000"/>
-          <w:sz w:val="12"/>
-          <w:szCs w:val="12"/>
-          <w:shd w:fill="auto" w:val="clear"/>
           <w:lang w:val="es-ES" w:eastAsia="es-ES"/>
         </w:rPr>
-        <w:t>${incorporacion.hp}-2024 tramite 10119974</w:t>
+        <w:t>${incorporacion.hp}</w:t>
       </w:r>
     </w:p>
     <w:sectPr>
@@ -2184,6 +2168,7 @@
       <w:rPr>
         <w:rFonts w:ascii="Tahoma" w:hAnsi="Tahoma" w:cs="Tahoma"/>
         <w:b/>
+        <w:b/>
         <w:color w:val="3B3838"/>
         <w:sz w:val="20"/>
         <w:szCs w:val="20"/>
@@ -2229,6 +2214,7 @@
       <w:jc w:val="center"/>
       <w:rPr>
         <w:b/>
+        <w:b/>
         <w:color w:val="0070C0"/>
         <w:spacing w:val="10"/>
         <w:sz w:val="20"/>
@@ -2248,6 +2234,7 @@
       <w:pStyle w:val="Cabecera"/>
       <w:jc w:val="right"/>
       <w:rPr>
+        <w:b/>
         <w:b/>
         <w:color w:val="365F91" w:themeColor="accent1" w:themeShade="bf"/>
         <w:spacing w:val="10"/>
@@ -2270,6 +2257,7 @@
       <w:jc w:val="right"/>
       <w:rPr>
         <w:b/>
+        <w:b/>
         <w:color w:val="365F91" w:themeColor="accent1" w:themeShade="bf"/>
         <w:spacing w:val="10"/>
         <w:sz w:val="20"/>
@@ -2289,6 +2277,7 @@
       <w:pStyle w:val="Cabecera"/>
       <w:jc w:val="right"/>
       <w:rPr>
+        <w:b/>
         <w:b/>
         <w:color w:val="365F91" w:themeColor="accent1" w:themeShade="bf"/>
         <w:spacing w:val="10"/>
@@ -2357,6 +2346,7 @@
       <w:pStyle w:val="Cabecera"/>
       <w:jc w:val="center"/>
       <w:rPr>
+        <w:b/>
         <w:b/>
         <w:color w:val="0070C0"/>
         <w:spacing w:val="10"/>
